--- a/Notes/nodejs.docx
+++ b/Notes/nodejs.docx
@@ -4,111 +4,23 @@
   <w:body>
     <w:p>
       <w:r>
-        <w:t xml:space="preserve">Node </w:t>
-      </w:r>
-      <w:proofErr w:type="spellStart"/>
-      <w:r>
-        <w:t>js</w:t>
-      </w:r>
-      <w:proofErr w:type="spellEnd"/>
-      <w:r>
-        <w:t xml:space="preserve"> is </w:t>
-      </w:r>
-      <w:proofErr w:type="spellStart"/>
-      <w:r>
-        <w:t>runtine</w:t>
-      </w:r>
-      <w:proofErr w:type="spellEnd"/>
-      <w:r>
-        <w:t xml:space="preserve"> </w:t>
-      </w:r>
-      <w:proofErr w:type="spellStart"/>
-      <w:r>
-        <w:t>envirornment</w:t>
-      </w:r>
-      <w:proofErr w:type="spellEnd"/>
-      <w:r>
-        <w:t xml:space="preserve"> for executing </w:t>
-      </w:r>
-      <w:proofErr w:type="spellStart"/>
-      <w:r>
-        <w:t>js</w:t>
-      </w:r>
-      <w:proofErr w:type="spellEnd"/>
-      <w:r>
-        <w:t xml:space="preserve"> </w:t>
-      </w:r>
-      <w:proofErr w:type="gramStart"/>
-      <w:r>
-        <w:t>code  outside</w:t>
-      </w:r>
-      <w:proofErr w:type="gramEnd"/>
-      <w:r>
-        <w:t xml:space="preserve"> of a browser</w:t>
-      </w:r>
-    </w:p>
-    <w:p>
-      <w:r>
-        <w:t xml:space="preserve">Backend server =&gt; it creates </w:t>
-      </w:r>
-      <w:proofErr w:type="spellStart"/>
-      <w:r>
-        <w:t>api</w:t>
-      </w:r>
-      <w:proofErr w:type="spellEnd"/>
-      <w:r>
-        <w:t xml:space="preserve"> (application programming interface) =&gt; it powerup our client application == to store </w:t>
-      </w:r>
-      <w:proofErr w:type="gramStart"/>
-      <w:r>
-        <w:t>data ,</w:t>
-      </w:r>
-      <w:proofErr w:type="gramEnd"/>
-      <w:r>
-        <w:t xml:space="preserve"> send email , push </w:t>
-      </w:r>
-      <w:proofErr w:type="spellStart"/>
-      <w:r>
-        <w:t>notififaction</w:t>
-      </w:r>
-      <w:proofErr w:type="spellEnd"/>
-      <w:r>
-        <w:t xml:space="preserve"> </w:t>
-      </w:r>
-      <w:proofErr w:type="spellStart"/>
-      <w:r>
-        <w:t>e.t.c</w:t>
-      </w:r>
-      <w:proofErr w:type="spellEnd"/>
-      <w:r>
-        <w:t xml:space="preserve"> to the front end </w:t>
-      </w:r>
-    </w:p>
-    <w:p/>
-    <w:p>
-      <w:r>
-        <w:t xml:space="preserve">Nodejs is </w:t>
-      </w:r>
-      <w:proofErr w:type="spellStart"/>
-      <w:proofErr w:type="gramStart"/>
-      <w:r>
-        <w:t>asunchronous</w:t>
-      </w:r>
-      <w:proofErr w:type="spellEnd"/>
-      <w:r>
-        <w:t xml:space="preserve">  =</w:t>
-      </w:r>
-      <w:proofErr w:type="gramEnd"/>
-      <w:r>
-        <w:t xml:space="preserve">&gt; </w:t>
-      </w:r>
-      <w:proofErr w:type="spellStart"/>
-      <w:r>
-        <w:t>non blocking</w:t>
-      </w:r>
-      <w:proofErr w:type="spellEnd"/>
-      <w:r>
-        <w:t xml:space="preserve"> =&gt; don’t wait =&gt; parallel</w:t>
+        <w:t>LEC#1</w:t>
+      </w:r>
+    </w:p>
+    <w:p>
+      <w:r>
+        <w:t>Node js is runtine envirornment for executing js code  outside of a browser</w:t>
+      </w:r>
+    </w:p>
+    <w:p>
+      <w:r>
+        <w:t xml:space="preserve">Backend server =&gt; it creates api (application programming interface) =&gt; it powerup our client application == to store data , send email , push notififaction e.t.c to the front end </w:t>
+      </w:r>
+    </w:p>
+    <w:p/>
+    <w:p>
+      <w:r>
+        <w:t>Nodejs is asunchronous  =&gt; non blocking =&gt; don’t wait =&gt; parallel</w:t>
       </w:r>
     </w:p>
     <w:p>
@@ -119,113 +31,25 @@
     <w:p/>
     <w:p>
       <w:r>
-        <w:t xml:space="preserve">When you receive a request on the server a thread is allocated to it </w:t>
-      </w:r>
-      <w:proofErr w:type="spellStart"/>
-      <w:r>
-        <w:t>it</w:t>
-      </w:r>
-      <w:proofErr w:type="spellEnd"/>
-      <w:r>
-        <w:t xml:space="preserve"> means it get a query for searching in </w:t>
-      </w:r>
-      <w:proofErr w:type="gramStart"/>
-      <w:r>
-        <w:t>database ,</w:t>
-      </w:r>
-      <w:proofErr w:type="gramEnd"/>
-      <w:r>
-        <w:t xml:space="preserve"> sometimes it takes time , thread is </w:t>
-      </w:r>
-      <w:proofErr w:type="spellStart"/>
-      <w:r>
-        <w:t>wating</w:t>
-      </w:r>
-      <w:proofErr w:type="spellEnd"/>
-      <w:r>
-        <w:t xml:space="preserve"> ! new thread for new client </w:t>
-      </w:r>
-    </w:p>
-    <w:p>
-      <w:r>
-        <w:t xml:space="preserve">Sometimes we are going </w:t>
-      </w:r>
-      <w:proofErr w:type="spellStart"/>
-      <w:r>
-        <w:t>ro</w:t>
-      </w:r>
-      <w:proofErr w:type="spellEnd"/>
-      <w:r>
-        <w:t xml:space="preserve"> run out of </w:t>
-      </w:r>
-      <w:proofErr w:type="gramStart"/>
-      <w:r>
-        <w:t>thread ,</w:t>
-      </w:r>
-      <w:proofErr w:type="gramEnd"/>
-      <w:r>
-        <w:t xml:space="preserve"> new client will wait for threads , or we will be needing some other hardware , that’s why we need asynchronous method </w:t>
-      </w:r>
-    </w:p>
-    <w:p>
-      <w:r>
-        <w:t xml:space="preserve">Node </w:t>
-      </w:r>
-      <w:proofErr w:type="spellStart"/>
-      <w:r>
-        <w:t>js</w:t>
-      </w:r>
-      <w:proofErr w:type="spellEnd"/>
-      <w:r>
-        <w:t xml:space="preserve"> by default is asynchronous</w:t>
-      </w:r>
-    </w:p>
-    <w:p>
-      <w:r>
-        <w:t xml:space="preserve">Node has single </w:t>
-      </w:r>
-      <w:proofErr w:type="gramStart"/>
-      <w:r>
-        <w:t>thread ,</w:t>
-      </w:r>
-      <w:proofErr w:type="gramEnd"/>
-      <w:r>
-        <w:t xml:space="preserve"> it took request ,  while database is </w:t>
-      </w:r>
-      <w:proofErr w:type="spellStart"/>
-      <w:r>
-        <w:t>execusting</w:t>
-      </w:r>
-      <w:proofErr w:type="spellEnd"/>
-      <w:r>
-        <w:t xml:space="preserve"> our query it wont wait , it goes for taking other requests</w:t>
-      </w:r>
-      <w:r>
-        <w:t xml:space="preserve"> , when </w:t>
-      </w:r>
-      <w:proofErr w:type="spellStart"/>
-      <w:r>
-        <w:t>db</w:t>
-      </w:r>
-      <w:proofErr w:type="spellEnd"/>
-      <w:r>
-        <w:t xml:space="preserve"> prepare result it put msg in event queue , node is continuously monitoring in event queue when node see any data in it , it will take it out and process it .</w:t>
-      </w:r>
-      <w:proofErr w:type="spellStart"/>
-      <w:r>
-        <w:t>thats</w:t>
-      </w:r>
-      <w:proofErr w:type="spellEnd"/>
-      <w:r>
-        <w:t xml:space="preserve"> why node </w:t>
-      </w:r>
-      <w:proofErr w:type="spellStart"/>
-      <w:r>
-        <w:t>js</w:t>
-      </w:r>
-      <w:proofErr w:type="spellEnd"/>
-      <w:r>
-        <w:t xml:space="preserve"> is scalable.</w:t>
+        <w:t xml:space="preserve">When you receive a request on the server a thread is allocated to it it means it get a query for searching in database , sometimes it takes time , thread is wating ! new thread for new client </w:t>
+      </w:r>
+    </w:p>
+    <w:p>
+      <w:r>
+        <w:t xml:space="preserve">Sometimes we are going ro run out of thread , new client will wait for threads , or we will be needing some other hardware , that’s why we need asynchronous method </w:t>
+      </w:r>
+    </w:p>
+    <w:p>
+      <w:r>
+        <w:t>Node js by default is asynchronous</w:t>
+      </w:r>
+    </w:p>
+    <w:p>
+      <w:r>
+        <w:t>Node has single thread , it took request ,  while database is execusting our query it wont wait , it goes for taking other requests</w:t>
+      </w:r>
+      <w:r>
+        <w:t xml:space="preserve"> , when db prepare result it put msg in event queue , node is continuously monitoring in event queue when node see any data in it , it will take it out and process it .thats why node js is scalable.</w:t>
       </w:r>
     </w:p>
     <w:p>
@@ -233,7 +57,11 @@
         <w:t>////////////////////////////////////////////////////////////////////////////////////////////////</w:t>
       </w:r>
     </w:p>
-    <w:p/>
+    <w:p>
+      <w:r>
+        <w:t>LEC#2</w:t>
+      </w:r>
+    </w:p>
     <w:p>
       <w:r>
         <w:t>Node module</w:t>
@@ -247,15 +75,7 @@
     <w:p/>
     <w:p>
       <w:r>
-        <w:t xml:space="preserve">In node every file is named as module and the variable and function define in that module are scope to that </w:t>
-      </w:r>
-      <w:proofErr w:type="gramStart"/>
-      <w:r>
-        <w:t>module</w:t>
-      </w:r>
-      <w:proofErr w:type="gramEnd"/>
-      <w:r>
-        <w:t xml:space="preserve"> they are not available outside to that module</w:t>
+        <w:t>In node every file is named as module and the variable and function define in that module are scope to that module they are not available outside to that module</w:t>
       </w:r>
     </w:p>
     <w:p/>
@@ -268,115 +88,30 @@
     <w:p/>
     <w:p>
       <w:r>
-        <w:t xml:space="preserve">Whenever we use require </w:t>
-      </w:r>
-      <w:proofErr w:type="gramStart"/>
-      <w:r>
-        <w:t>function ,</w:t>
-      </w:r>
-      <w:proofErr w:type="gramEnd"/>
-      <w:r>
-        <w:t xml:space="preserve"> node check argument if there is no </w:t>
-      </w:r>
-      <w:proofErr w:type="spellStart"/>
-      <w:r>
-        <w:t>builtin</w:t>
-      </w:r>
-      <w:proofErr w:type="spellEnd"/>
-      <w:r>
-        <w:t xml:space="preserve"> module with the same argument , then node will look for file/path.</w:t>
+        <w:t>Whenever we use require function , node check argument if there is no builtin module with the same argument , then node will look for file/path.</w:t>
       </w:r>
     </w:p>
     <w:p/>
     <w:p>
       <w:r>
         <w:lastRenderedPageBreak/>
-        <w:t xml:space="preserve">We have </w:t>
-      </w:r>
-      <w:proofErr w:type="spellStart"/>
-      <w:r>
-        <w:t>acess</w:t>
-      </w:r>
-      <w:proofErr w:type="spellEnd"/>
-      <w:r>
-        <w:t xml:space="preserve"> sync method for fs module but that’s </w:t>
-      </w:r>
-      <w:proofErr w:type="spellStart"/>
-      <w:r>
-        <w:t>synchronouse</w:t>
-      </w:r>
-      <w:proofErr w:type="spellEnd"/>
-      <w:r>
-        <w:t xml:space="preserve"> means blocking and we have to avoid </w:t>
-      </w:r>
-      <w:proofErr w:type="spellStart"/>
-      <w:r>
-        <w:t>sycnhonous</w:t>
-      </w:r>
-      <w:proofErr w:type="spellEnd"/>
-      <w:r>
-        <w:t xml:space="preserve"> method because node only use 1 </w:t>
-      </w:r>
-      <w:proofErr w:type="gramStart"/>
-      <w:r>
-        <w:t>thread ,</w:t>
-      </w:r>
-      <w:proofErr w:type="gramEnd"/>
-      <w:r>
-        <w:t xml:space="preserve"> so we will use just access method in file system</w:t>
-      </w:r>
-    </w:p>
-    <w:p>
-      <w:r>
-        <w:t xml:space="preserve">All async method took function (which has error and the result (String array </w:t>
-      </w:r>
-      <w:proofErr w:type="spellStart"/>
-      <w:r>
-        <w:t>etc</w:t>
-      </w:r>
-      <w:proofErr w:type="spellEnd"/>
-      <w:r>
-        <w:t>))</w:t>
-      </w:r>
-    </w:p>
-    <w:p/>
-    <w:p>
-      <w:r>
-        <w:t xml:space="preserve">Node is a concept of events; events </w:t>
-      </w:r>
-      <w:proofErr w:type="gramStart"/>
-      <w:r>
-        <w:t>means</w:t>
-      </w:r>
-      <w:proofErr w:type="gramEnd"/>
-      <w:r>
-        <w:t xml:space="preserve"> a signal something happened in our application </w:t>
-      </w:r>
-    </w:p>
-    <w:p>
-      <w:proofErr w:type="spellStart"/>
-      <w:r>
-        <w:t>Everytime</w:t>
-      </w:r>
-      <w:proofErr w:type="spellEnd"/>
-      <w:r>
-        <w:t xml:space="preserve"> we receive a request to our http server it raises </w:t>
-      </w:r>
-      <w:proofErr w:type="spellStart"/>
-      <w:r>
-        <w:t>a</w:t>
-      </w:r>
-      <w:proofErr w:type="spellEnd"/>
-      <w:r>
-        <w:t xml:space="preserve"> </w:t>
-      </w:r>
-      <w:proofErr w:type="gramStart"/>
-      <w:r>
-        <w:t>event ,</w:t>
-      </w:r>
-      <w:proofErr w:type="gramEnd"/>
-      <w:r>
-        <w:t xml:space="preserve"> our job is to read that req and return right response </w:t>
+        <w:t>We have acess sync method for fs module but that’s synchronouse means blocking and we have to avoid sycnhonous method because node only use 1 thread , so we will use just access method in file system</w:t>
+      </w:r>
+    </w:p>
+    <w:p>
+      <w:r>
+        <w:t>All async method took function (which has error and the result (String array etc))</w:t>
+      </w:r>
+    </w:p>
+    <w:p/>
+    <w:p>
+      <w:r>
+        <w:t xml:space="preserve">Node is a concept of events; events means a signal something happened in our application </w:t>
+      </w:r>
+    </w:p>
+    <w:p>
+      <w:r>
+        <w:t xml:space="preserve">Everytime we receive a request to our http server it raises a event , our job is to read that req and return right response </w:t>
       </w:r>
     </w:p>
     <w:p/>
@@ -386,39 +121,19 @@
       </w:r>
     </w:p>
     <w:p>
-      <w:proofErr w:type="spellStart"/>
-      <w:r>
-        <w:t>npm</w:t>
-      </w:r>
-      <w:proofErr w:type="spellEnd"/>
-      <w:r>
-        <w:t xml:space="preserve"> </w:t>
-      </w:r>
-      <w:proofErr w:type="spellStart"/>
-      <w:r>
-        <w:t>init</w:t>
-      </w:r>
-      <w:proofErr w:type="spellEnd"/>
-      <w:r>
-        <w:t xml:space="preserve"> –yes </w:t>
-      </w:r>
-    </w:p>
-    <w:p>
-      <w:proofErr w:type="spellStart"/>
-      <w:r>
-        <w:t>npm</w:t>
-      </w:r>
-      <w:proofErr w:type="spellEnd"/>
-      <w:r>
-        <w:t xml:space="preserve"> </w:t>
-      </w:r>
-      <w:proofErr w:type="spellStart"/>
-      <w:r>
-        <w:t>i</w:t>
-      </w:r>
-      <w:proofErr w:type="spellEnd"/>
-      <w:r>
-        <w:t xml:space="preserve"> underscore </w:t>
+      <w:r>
+        <w:t>LEC#3</w:t>
+      </w:r>
+    </w:p>
+    <w:p/>
+    <w:p>
+      <w:r>
+        <w:t xml:space="preserve">npm init –yes </w:t>
+      </w:r>
+    </w:p>
+    <w:p>
+      <w:r>
+        <w:t xml:space="preserve">npm i underscore </w:t>
       </w:r>
     </w:p>
     <w:p>
@@ -427,101 +142,39 @@
       </w:r>
     </w:p>
     <w:p>
-      <w:proofErr w:type="spellStart"/>
-      <w:r>
-        <w:t>tilda</w:t>
-      </w:r>
-      <w:proofErr w:type="spellEnd"/>
-      <w:r>
-        <w:t xml:space="preserve"> before version means </w:t>
-      </w:r>
-      <w:proofErr w:type="gramStart"/>
-      <w:r>
-        <w:t>( no</w:t>
-      </w:r>
-      <w:proofErr w:type="gramEnd"/>
-      <w:r>
-        <w:t xml:space="preserve"> worry if patch version changes)</w:t>
-      </w:r>
-    </w:p>
-    <w:p/>
-    <w:p>
-      <w:proofErr w:type="spellStart"/>
-      <w:r>
-        <w:t>npm</w:t>
-      </w:r>
-      <w:proofErr w:type="spellEnd"/>
-      <w:r>
-        <w:t xml:space="preserve"> list =</w:t>
-      </w:r>
-      <w:proofErr w:type="gramStart"/>
-      <w:r>
-        <w:t>&gt;  to</w:t>
-      </w:r>
-      <w:proofErr w:type="gramEnd"/>
-      <w:r>
-        <w:t xml:space="preserve"> check exact version used while creating app</w:t>
-      </w:r>
-    </w:p>
-    <w:p>
-      <w:proofErr w:type="spellStart"/>
-      <w:r>
-        <w:t>npm</w:t>
-      </w:r>
-      <w:proofErr w:type="spellEnd"/>
-      <w:r>
-        <w:t xml:space="preserve"> list --depth=</w:t>
-      </w:r>
-      <w:proofErr w:type="gramStart"/>
-      <w:r>
-        <w:t>0  =</w:t>
-      </w:r>
-      <w:proofErr w:type="gramEnd"/>
-      <w:r>
-        <w:t>&gt;  to check exact version used while creating app not in too depth</w:t>
-      </w:r>
-    </w:p>
-    <w:p>
-      <w:proofErr w:type="spellStart"/>
-      <w:r>
-        <w:t>npm</w:t>
-      </w:r>
-      <w:proofErr w:type="spellEnd"/>
-      <w:r>
-        <w:t xml:space="preserve"> view mongoose =&gt; to check all meta data of node module </w:t>
-      </w:r>
-    </w:p>
-    <w:p>
-      <w:proofErr w:type="spellStart"/>
-      <w:r>
-        <w:t>npm</w:t>
-      </w:r>
-      <w:proofErr w:type="spellEnd"/>
-      <w:r>
-        <w:t xml:space="preserve"> view mongoose dependencies =&gt;=&gt; to check all meta data of node module dependencies</w:t>
-      </w:r>
-    </w:p>
-    <w:p>
-      <w:r>
-        <w:t xml:space="preserve">to install version of </w:t>
-      </w:r>
-      <w:proofErr w:type="spellStart"/>
-      <w:r>
-        <w:t>ur</w:t>
-      </w:r>
-      <w:proofErr w:type="spellEnd"/>
-      <w:r>
-        <w:t xml:space="preserve"> choice put @ mention version and install</w:t>
-      </w:r>
-    </w:p>
-    <w:p>
-      <w:proofErr w:type="spellStart"/>
-      <w:r>
-        <w:t>npm</w:t>
-      </w:r>
-      <w:proofErr w:type="spellEnd"/>
-      <w:r>
-        <w:t xml:space="preserve"> -g outdated =&gt; to check outdated version</w:t>
+      <w:r>
+        <w:t>tilda before version means ( no worry if patch version changes)</w:t>
+      </w:r>
+    </w:p>
+    <w:p/>
+    <w:p>
+      <w:r>
+        <w:t>npm list =&gt;  to check exact version used while creating app</w:t>
+      </w:r>
+    </w:p>
+    <w:p>
+      <w:r>
+        <w:t>npm list --depth=0  =&gt;  to check exact version used while creating app not in too depth</w:t>
+      </w:r>
+    </w:p>
+    <w:p>
+      <w:r>
+        <w:t xml:space="preserve">npm view mongoose =&gt; to check all meta data of node module </w:t>
+      </w:r>
+    </w:p>
+    <w:p>
+      <w:r>
+        <w:t>npm view mongoose dependencies =&gt;=&gt; to check all meta data of node module dependencies</w:t>
+      </w:r>
+    </w:p>
+    <w:p>
+      <w:r>
+        <w:t>to install version of ur choice put @ mention version and install</w:t>
+      </w:r>
+    </w:p>
+    <w:p>
+      <w:r>
+        <w:t>npm -g outdated =&gt; to check outdated version</w:t>
       </w:r>
     </w:p>
     <w:p/>
@@ -532,23 +185,13 @@
     </w:p>
     <w:p>
       <w:r>
-        <w:t xml:space="preserve">In the large application we might have many </w:t>
-      </w:r>
-      <w:proofErr w:type="gramStart"/>
-      <w:r>
-        <w:t>end</w:t>
-      </w:r>
-      <w:proofErr w:type="gramEnd"/>
-      <w:r>
-        <w:t xml:space="preserve"> point and we don’t </w:t>
-      </w:r>
-      <w:proofErr w:type="spellStart"/>
-      <w:r>
-        <w:t>wanna</w:t>
-      </w:r>
-      <w:proofErr w:type="spellEnd"/>
-      <w:r>
-        <w:t xml:space="preserve"> hard quote if statements, to get response that’s why we use express</w:t>
+        <w:t>LEC#4</w:t>
+      </w:r>
+    </w:p>
+    <w:p/>
+    <w:p>
+      <w:r>
+        <w:t>In the large application we might have many end point and we don’t wanna hard quote if statements, to get response that’s why we use express</w:t>
       </w:r>
     </w:p>
     <w:p>
@@ -573,7 +216,7 @@
                     <pic:cNvPicPr/>
                   </pic:nvPicPr>
                   <pic:blipFill>
-                    <a:blip r:embed="rId4"/>
+                    <a:blip r:embed="rId5"/>
                     <a:stretch>
                       <a:fillRect/>
                     </a:stretch>
@@ -602,68 +245,101 @@
       </w:r>
     </w:p>
     <w:p>
-      <w:proofErr w:type="spellStart"/>
-      <w:r>
-        <w:t>npm</w:t>
-      </w:r>
-      <w:proofErr w:type="spellEnd"/>
+      <w:r>
+        <w:t>npm I  express</w:t>
+      </w:r>
+    </w:p>
+    <w:p/>
+    <w:p>
+      <w:r>
+        <w:t xml:space="preserve">express give our application skeleton </w:t>
+      </w:r>
+    </w:p>
+    <w:p/>
+    <w:p>
+      <w:r>
+        <w:t xml:space="preserve">if you are node js terminal : use command to set port =&gt; </w:t>
+      </w:r>
+      <w:r>
+        <w:t>$env:PORT=5000</w:t>
+      </w:r>
+    </w:p>
+    <w:p/>
+    <w:p/>
+    <w:p>
+      <w:r>
+        <w:t>////////////////////////////////////////////////////////////////////////////////////////////////</w:t>
+      </w:r>
+    </w:p>
+    <w:p/>
+    <w:p>
+      <w:r>
+        <w:t>LEC#5</w:t>
+      </w:r>
+    </w:p>
+    <w:p>
+      <w:r>
+        <w:t>(Middleware, configuration,</w:t>
+      </w:r>
       <w:r>
         <w:t xml:space="preserve"> </w:t>
       </w:r>
-      <w:proofErr w:type="gramStart"/>
-      <w:r>
-        <w:t>I  express</w:t>
-      </w:r>
-      <w:proofErr w:type="gramEnd"/>
-    </w:p>
-    <w:p/>
-    <w:p>
-      <w:r>
-        <w:t xml:space="preserve">express give our application skeleton </w:t>
-      </w:r>
-    </w:p>
-    <w:p/>
-    <w:p>
-      <w:r>
-        <w:t xml:space="preserve">if you are node </w:t>
-      </w:r>
-      <w:proofErr w:type="spellStart"/>
-      <w:r>
-        <w:t>js</w:t>
-      </w:r>
-      <w:proofErr w:type="spellEnd"/>
-      <w:r>
-        <w:t xml:space="preserve"> </w:t>
-      </w:r>
-      <w:proofErr w:type="gramStart"/>
-      <w:r>
-        <w:t>terminal :</w:t>
-      </w:r>
-      <w:proofErr w:type="gramEnd"/>
-      <w:r>
-        <w:t xml:space="preserve"> use command to set port =&gt; </w:t>
-      </w:r>
-      <w:r>
-        <w:t>$</w:t>
-      </w:r>
-      <w:proofErr w:type="spellStart"/>
-      <w:r>
-        <w:t>env:PORT</w:t>
-      </w:r>
-      <w:proofErr w:type="spellEnd"/>
-      <w:r>
-        <w:t>=5000</w:t>
-      </w:r>
-    </w:p>
-    <w:p/>
-    <w:p/>
-    <w:p>
-      <w:r>
-        <w:t>////////////////////////////////////////////////////////////////////////////////////////////////</w:t>
-      </w:r>
-    </w:p>
-    <w:p/>
-    <w:p/>
+      <w:r>
+        <w:t>debugging,</w:t>
+      </w:r>
+      <w:r>
+        <w:t xml:space="preserve"> template Engines</w:t>
+      </w:r>
+      <w:r>
+        <w:t>)</w:t>
+      </w:r>
+    </w:p>
+    <w:p>
+      <w:r>
+        <w:t>MIDDLEWARE: function took req object and give response to it or passes control to another middleware</w:t>
+      </w:r>
+    </w:p>
+    <w:p>
+      <w:r>
+        <w:t xml:space="preserve">Example: </w:t>
+      </w:r>
+    </w:p>
+    <w:p>
+      <w:pPr>
+        <w:pStyle w:val="ListParagraph"/>
+        <w:numPr>
+          <w:ilvl w:val="0"/>
+          <w:numId w:val="1"/>
+        </w:numPr>
+      </w:pPr>
+      <w:r>
+        <w:lastRenderedPageBreak/>
+        <w:t>Every route handler tooks req object and give response to client</w:t>
+      </w:r>
+    </w:p>
+    <w:p>
+      <w:pPr>
+        <w:pStyle w:val="ListParagraph"/>
+        <w:numPr>
+          <w:ilvl w:val="0"/>
+          <w:numId w:val="1"/>
+        </w:numPr>
+      </w:pPr>
+      <w:r>
+        <w:t>When we call express .json this also return middle ware function ; the job is to read the req ; if there is a json object in the body of req it will parse the body of req into a json object and it will se it as req.body property</w:t>
+      </w:r>
+    </w:p>
+    <w:p>
+      <w:r>
+        <w:t xml:space="preserve">Pipeline: Parse to json object and then it passes the control towards route object </w:t>
+      </w:r>
+    </w:p>
+    <w:p/>
+    <w:p>
+      <w:r>
+        <w:t>THE MIDDLE WARE which give response(route) will always be on the last in the pipeline</w:t>
+      </w:r>
+    </w:p>
     <w:sectPr>
       <w:pgSz w:w="12240" w:h="15840"/>
       <w:pgMar w:top="1440" w:right="1440" w:bottom="1440" w:left="1440" w:header="720" w:footer="720" w:gutter="0"/>
@@ -672,6 +348,100 @@
     </w:sectPr>
   </w:body>
 </w:document>
+</file>
+
+<file path=word/numbering.xml><?xml version="1.0" encoding="utf-8"?>
+<w:numbering xmlns:wpc="http://schemas.microsoft.com/office/word/2010/wordprocessingCanvas" xmlns:cx="http://schemas.microsoft.com/office/drawing/2014/chartex" xmlns:cx1="http://schemas.microsoft.com/office/drawing/2015/9/8/chartex" xmlns:cx2="http://schemas.microsoft.com/office/drawing/2015/10/21/chartex" xmlns:cx3="http://schemas.microsoft.com/office/drawing/2016/5/9/chartex" xmlns:cx4="http://schemas.microsoft.com/office/drawing/2016/5/10/chartex" xmlns:cx5="http://schemas.microsoft.com/office/drawing/2016/5/11/chartex" xmlns:cx6="http://schemas.microsoft.com/office/drawing/2016/5/12/chartex" xmlns:cx7="http://schemas.microsoft.com/office/drawing/2016/5/13/chartex" xmlns:cx8="http://schemas.microsoft.com/office/drawing/2016/5/14/chartex" xmlns:mc="http://schemas.openxmlformats.org/markup-compatibility/2006" xmlns:aink="http://schemas.microsoft.com/office/drawing/2016/ink" xmlns:am3d="http://schemas.microsoft.com/office/drawing/2017/model3d" xmlns:o="urn:schemas-microsoft-com:office:office" xmlns:r="http://schemas.openxmlformats.org/officeDocument/2006/relationships" xmlns:m="http://schemas.openxmlformats.org/officeDocument/2006/math" xmlns:v="urn:schemas-microsoft-com:vml" xmlns:wp14="http://schemas.microsoft.com/office/word/2010/wordprocessingDrawing" xmlns:wp="http://schemas.openxmlformats.org/drawingml/2006/wordprocessingDrawing" xmlns:w10="urn:schemas-microsoft-com:office:word" xmlns:w="http://schemas.openxmlformats.org/wordprocessingml/2006/main" xmlns:w14="http://schemas.microsoft.com/office/word/2010/wordml" xmlns:w15="http://schemas.microsoft.com/office/word/2012/wordml" xmlns:w16cex="http://schemas.microsoft.com/office/word/2018/wordml/cex" xmlns:w16cid="http://schemas.microsoft.com/office/word/2016/wordml/cid" xmlns:w16="http://schemas.microsoft.com/office/word/2018/wordml" xmlns:w16sdtdh="http://schemas.microsoft.com/office/word/2020/wordml/sdtdatahash" xmlns:w16se="http://schemas.microsoft.com/office/word/2015/wordml/symex" xmlns:wpg="http://schemas.microsoft.com/office/word/2010/wordprocessingGroup" xmlns:wpi="http://schemas.microsoft.com/office/word/2010/wordprocessingInk" xmlns:wne="http://schemas.microsoft.com/office/word/2006/wordml" xmlns:wps="http://schemas.microsoft.com/office/word/2010/wordprocessingShape" mc:Ignorable="w14 w15 w16se w16cid w16 w16cex w16sdtdh wp14">
+  <w:abstractNum w:abstractNumId="0" w15:restartNumberingAfterBreak="0">
+    <w:nsid w:val="5B42301F"/>
+    <w:multiLevelType w:val="hybridMultilevel"/>
+    <w:tmpl w:val="A812485C"/>
+    <w:lvl w:ilvl="0" w:tplc="0409000F">
+      <w:start w:val="1"/>
+      <w:numFmt w:val="decimal"/>
+      <w:lvlText w:val="%1."/>
+      <w:lvlJc w:val="left"/>
+      <w:pPr>
+        <w:ind w:left="720" w:hanging="360"/>
+      </w:pPr>
+    </w:lvl>
+    <w:lvl w:ilvl="1" w:tplc="04090019" w:tentative="1">
+      <w:start w:val="1"/>
+      <w:numFmt w:val="lowerLetter"/>
+      <w:lvlText w:val="%2."/>
+      <w:lvlJc w:val="left"/>
+      <w:pPr>
+        <w:ind w:left="1440" w:hanging="360"/>
+      </w:pPr>
+    </w:lvl>
+    <w:lvl w:ilvl="2" w:tplc="0409001B" w:tentative="1">
+      <w:start w:val="1"/>
+      <w:numFmt w:val="lowerRoman"/>
+      <w:lvlText w:val="%3."/>
+      <w:lvlJc w:val="right"/>
+      <w:pPr>
+        <w:ind w:left="2160" w:hanging="180"/>
+      </w:pPr>
+    </w:lvl>
+    <w:lvl w:ilvl="3" w:tplc="0409000F" w:tentative="1">
+      <w:start w:val="1"/>
+      <w:numFmt w:val="decimal"/>
+      <w:lvlText w:val="%4."/>
+      <w:lvlJc w:val="left"/>
+      <w:pPr>
+        <w:ind w:left="2880" w:hanging="360"/>
+      </w:pPr>
+    </w:lvl>
+    <w:lvl w:ilvl="4" w:tplc="04090019" w:tentative="1">
+      <w:start w:val="1"/>
+      <w:numFmt w:val="lowerLetter"/>
+      <w:lvlText w:val="%5."/>
+      <w:lvlJc w:val="left"/>
+      <w:pPr>
+        <w:ind w:left="3600" w:hanging="360"/>
+      </w:pPr>
+    </w:lvl>
+    <w:lvl w:ilvl="5" w:tplc="0409001B" w:tentative="1">
+      <w:start w:val="1"/>
+      <w:numFmt w:val="lowerRoman"/>
+      <w:lvlText w:val="%6."/>
+      <w:lvlJc w:val="right"/>
+      <w:pPr>
+        <w:ind w:left="4320" w:hanging="180"/>
+      </w:pPr>
+    </w:lvl>
+    <w:lvl w:ilvl="6" w:tplc="0409000F" w:tentative="1">
+      <w:start w:val="1"/>
+      <w:numFmt w:val="decimal"/>
+      <w:lvlText w:val="%7."/>
+      <w:lvlJc w:val="left"/>
+      <w:pPr>
+        <w:ind w:left="5040" w:hanging="360"/>
+      </w:pPr>
+    </w:lvl>
+    <w:lvl w:ilvl="7" w:tplc="04090019" w:tentative="1">
+      <w:start w:val="1"/>
+      <w:numFmt w:val="lowerLetter"/>
+      <w:lvlText w:val="%8."/>
+      <w:lvlJc w:val="left"/>
+      <w:pPr>
+        <w:ind w:left="5760" w:hanging="360"/>
+      </w:pPr>
+    </w:lvl>
+    <w:lvl w:ilvl="8" w:tplc="0409001B" w:tentative="1">
+      <w:start w:val="1"/>
+      <w:numFmt w:val="lowerRoman"/>
+      <w:lvlText w:val="%9."/>
+      <w:lvlJc w:val="right"/>
+      <w:pPr>
+        <w:ind w:left="6480" w:hanging="180"/>
+      </w:pPr>
+    </w:lvl>
+  </w:abstractNum>
+  <w:num w:numId="1" w16cid:durableId="1923368719">
+    <w:abstractNumId w:val="0"/>
+  </w:num>
+</w:numbering>
 </file>
 
 <file path=word/styles.xml><?xml version="1.0" encoding="utf-8"?>
@@ -1100,6 +870,52 @@
     <w:semiHidden/>
     <w:unhideWhenUsed/>
   </w:style>
+  <w:style w:type="paragraph" w:styleId="IntenseQuote">
+    <w:name w:val="Intense Quote"/>
+    <w:basedOn w:val="Normal"/>
+    <w:next w:val="Normal"/>
+    <w:link w:val="IntenseQuoteChar"/>
+    <w:uiPriority w:val="30"/>
+    <w:qFormat/>
+    <w:rsid w:val="003A44F7"/>
+    <w:pPr>
+      <w:pBdr>
+        <w:top w:val="single" w:sz="4" w:space="10" w:color="4472C4" w:themeColor="accent1"/>
+        <w:bottom w:val="single" w:sz="4" w:space="10" w:color="4472C4" w:themeColor="accent1"/>
+      </w:pBdr>
+      <w:spacing w:before="360" w:after="360"/>
+      <w:ind w:left="864" w:right="864"/>
+      <w:jc w:val="center"/>
+    </w:pPr>
+    <w:rPr>
+      <w:i/>
+      <w:iCs/>
+      <w:color w:val="4472C4" w:themeColor="accent1"/>
+    </w:rPr>
+  </w:style>
+  <w:style w:type="character" w:customStyle="1" w:styleId="IntenseQuoteChar">
+    <w:name w:val="Intense Quote Char"/>
+    <w:basedOn w:val="DefaultParagraphFont"/>
+    <w:link w:val="IntenseQuote"/>
+    <w:uiPriority w:val="30"/>
+    <w:rsid w:val="003A44F7"/>
+    <w:rPr>
+      <w:i/>
+      <w:iCs/>
+      <w:color w:val="4472C4" w:themeColor="accent1"/>
+    </w:rPr>
+  </w:style>
+  <w:style w:type="paragraph" w:styleId="ListParagraph">
+    <w:name w:val="List Paragraph"/>
+    <w:basedOn w:val="Normal"/>
+    <w:uiPriority w:val="34"/>
+    <w:qFormat/>
+    <w:rsid w:val="00C662C6"/>
+    <w:pPr>
+      <w:ind w:left="720"/>
+      <w:contextualSpacing/>
+    </w:pPr>
+  </w:style>
 </w:styles>
 </file>
 
